--- a/fe_table.docx
+++ b/fe_table.docx
@@ -374,7 +374,7 @@
                 <w:szCs w:val="22"/>
                 <w:color w:val="000000"/>
               </w:rPr>
-              <w:t xml:space="preserve">0.02 ***</w:t>
+              <w:t xml:space="preserve">0.03 ***</w:t>
             </w:r>
           </w:p>
         </w:tc>
@@ -462,7 +462,7 @@
                 <w:szCs w:val="22"/>
                 <w:color w:val="000000"/>
               </w:rPr>
-              <w:t xml:space="preserve">0.01 **</w:t>
+              <w:t xml:space="preserve">0.02 **</w:t>
             </w:r>
           </w:p>
         </w:tc>
@@ -556,6 +556,94 @@
                 <w:szCs w:val="22"/>
                 <w:color w:val="000000"/>
               </w:rPr>
+              <w:t xml:space="preserve">[-0.01, 0.01]</w:t>
+            </w:r>
+          </w:p>
+        </w:tc>
+        <w:tc>
+          <w:tcPr>
+            <w:tcBorders>
+              <w:bottom w:val="single" w:sz="3" w:space="0" w:color="000000"/>
+              <w:top w:val="none" w:sz="0" w:space="0" w:color="000000"/>
+              <w:left w:val="none" w:sz="0" w:space="0" w:color="000000"/>
+              <w:right w:val="none" w:sz="0" w:space="0" w:color="000000"/>
+            </w:tcBorders>
+            <w:shd w:val="clear" w:color="auto" w:fill="FFFFFF"/>
+            <w:tcMar>
+              <w:top w:w="0" w:type="dxa"/>
+              <w:bottom w:w="0" w:type="dxa"/>
+              <w:left w:w="0" w:type="dxa"/>
+              <w:right w:w="0" w:type="dxa"/>
+            </w:tcMar>
+            <w:vAlign w:val="top"/>
+          </w:tcPr>
+          <w:p>
+            <w:pPr>
+              <w:pStyle w:val="Normal"/>
+              <w:jc w:val="right"/>
+              <w:pBdr>
+                <w:bottom w:val="none" w:sz="0" w:space="0" w:color="000000"/>
+                <w:top w:val="none" w:sz="0" w:space="0" w:color="000000"/>
+                <w:left w:val="none" w:sz="0" w:space="0" w:color="000000"/>
+                <w:right w:val="none" w:sz="0" w:space="0" w:color="000000"/>
+              </w:pBdr>
+              <w:spacing w:after="120" w:before="120" w:line="240"/>
+              <w:ind w:left="120" w:right="120" w:firstLine="0" w:firstLineChars="0"/>
+            </w:pPr>
+            <w:r>
+              <w:rPr>
+                <w:rFonts w:ascii="Helvetica" w:hAnsi="Helvetica" w:eastAsia="Helvetica" w:cs="Helvetica"/>
+                <w:i w:val="false"/>
+                <w:b w:val="false"/>
+                <w:u w:val="none"/>
+                <w:sz w:val="22"/>
+                <w:szCs w:val="22"/>
+                <w:color w:val="000000"/>
+              </w:rPr>
+              <w:t xml:space="preserve">[0.01, 0.04]   </w:t>
+            </w:r>
+          </w:p>
+        </w:tc>
+        <w:tc>
+          <w:tcPr>
+            <w:tcBorders>
+              <w:bottom w:val="single" w:sz="3" w:space="0" w:color="000000"/>
+              <w:top w:val="none" w:sz="0" w:space="0" w:color="000000"/>
+              <w:left w:val="none" w:sz="0" w:space="0" w:color="000000"/>
+              <w:right w:val="none" w:sz="0" w:space="0" w:color="000000"/>
+            </w:tcBorders>
+            <w:shd w:val="clear" w:color="auto" w:fill="FFFFFF"/>
+            <w:tcMar>
+              <w:top w:w="0" w:type="dxa"/>
+              <w:bottom w:w="0" w:type="dxa"/>
+              <w:left w:w="0" w:type="dxa"/>
+              <w:right w:w="0" w:type="dxa"/>
+            </w:tcMar>
+            <w:vAlign w:val="top"/>
+          </w:tcPr>
+          <w:p>
+            <w:pPr>
+              <w:pStyle w:val="Normal"/>
+              <w:jc w:val="right"/>
+              <w:pBdr>
+                <w:bottom w:val="none" w:sz="0" w:space="0" w:color="000000"/>
+                <w:top w:val="none" w:sz="0" w:space="0" w:color="000000"/>
+                <w:left w:val="none" w:sz="0" w:space="0" w:color="000000"/>
+                <w:right w:val="none" w:sz="0" w:space="0" w:color="000000"/>
+              </w:pBdr>
+              <w:spacing w:after="120" w:before="120" w:line="240"/>
+              <w:ind w:left="120" w:right="120" w:firstLine="0" w:firstLineChars="0"/>
+            </w:pPr>
+            <w:r>
+              <w:rPr>
+                <w:rFonts w:ascii="Helvetica" w:hAnsi="Helvetica" w:eastAsia="Helvetica" w:cs="Helvetica"/>
+                <w:i w:val="false"/>
+                <w:b w:val="false"/>
+                <w:u w:val="none"/>
+                <w:sz w:val="22"/>
+                <w:szCs w:val="22"/>
+                <w:color w:val="000000"/>
+              </w:rPr>
               <w:t xml:space="preserve">[-0.00, 0.01]</w:t>
             </w:r>
           </w:p>
@@ -600,95 +688,7 @@
                 <w:szCs w:val="22"/>
                 <w:color w:val="000000"/>
               </w:rPr>
-              <w:t xml:space="preserve">[0.01, 0.03]   </w:t>
-            </w:r>
-          </w:p>
-        </w:tc>
-        <w:tc>
-          <w:tcPr>
-            <w:tcBorders>
-              <w:bottom w:val="single" w:sz="3" w:space="0" w:color="000000"/>
-              <w:top w:val="none" w:sz="0" w:space="0" w:color="000000"/>
-              <w:left w:val="none" w:sz="0" w:space="0" w:color="000000"/>
-              <w:right w:val="none" w:sz="0" w:space="0" w:color="000000"/>
-            </w:tcBorders>
-            <w:shd w:val="clear" w:color="auto" w:fill="FFFFFF"/>
-            <w:tcMar>
-              <w:top w:w="0" w:type="dxa"/>
-              <w:bottom w:w="0" w:type="dxa"/>
-              <w:left w:w="0" w:type="dxa"/>
-              <w:right w:w="0" w:type="dxa"/>
-            </w:tcMar>
-            <w:vAlign w:val="top"/>
-          </w:tcPr>
-          <w:p>
-            <w:pPr>
-              <w:pStyle w:val="Normal"/>
-              <w:jc w:val="right"/>
-              <w:pBdr>
-                <w:bottom w:val="none" w:sz="0" w:space="0" w:color="000000"/>
-                <w:top w:val="none" w:sz="0" w:space="0" w:color="000000"/>
-                <w:left w:val="none" w:sz="0" w:space="0" w:color="000000"/>
-                <w:right w:val="none" w:sz="0" w:space="0" w:color="000000"/>
-              </w:pBdr>
-              <w:spacing w:after="120" w:before="120" w:line="240"/>
-              <w:ind w:left="120" w:right="120" w:firstLine="0" w:firstLineChars="0"/>
-            </w:pPr>
-            <w:r>
-              <w:rPr>
-                <w:rFonts w:ascii="Helvetica" w:hAnsi="Helvetica" w:eastAsia="Helvetica" w:cs="Helvetica"/>
-                <w:i w:val="false"/>
-                <w:b w:val="false"/>
-                <w:u w:val="none"/>
-                <w:sz w:val="22"/>
-                <w:szCs w:val="22"/>
-                <w:color w:val="000000"/>
-              </w:rPr>
-              <w:t xml:space="preserve">[-0.01, 0.01]</w:t>
-            </w:r>
-          </w:p>
-        </w:tc>
-        <w:tc>
-          <w:tcPr>
-            <w:tcBorders>
-              <w:bottom w:val="single" w:sz="3" w:space="0" w:color="000000"/>
-              <w:top w:val="none" w:sz="0" w:space="0" w:color="000000"/>
-              <w:left w:val="none" w:sz="0" w:space="0" w:color="000000"/>
-              <w:right w:val="none" w:sz="0" w:space="0" w:color="000000"/>
-            </w:tcBorders>
-            <w:shd w:val="clear" w:color="auto" w:fill="FFFFFF"/>
-            <w:tcMar>
-              <w:top w:w="0" w:type="dxa"/>
-              <w:bottom w:w="0" w:type="dxa"/>
-              <w:left w:w="0" w:type="dxa"/>
-              <w:right w:w="0" w:type="dxa"/>
-            </w:tcMar>
-            <w:vAlign w:val="top"/>
-          </w:tcPr>
-          <w:p>
-            <w:pPr>
-              <w:pStyle w:val="Normal"/>
-              <w:jc w:val="right"/>
-              <w:pBdr>
-                <w:bottom w:val="none" w:sz="0" w:space="0" w:color="000000"/>
-                <w:top w:val="none" w:sz="0" w:space="0" w:color="000000"/>
-                <w:left w:val="none" w:sz="0" w:space="0" w:color="000000"/>
-                <w:right w:val="none" w:sz="0" w:space="0" w:color="000000"/>
-              </w:pBdr>
-              <w:spacing w:after="120" w:before="120" w:line="240"/>
-              <w:ind w:left="120" w:right="120" w:firstLine="0" w:firstLineChars="0"/>
-            </w:pPr>
-            <w:r>
-              <w:rPr>
-                <w:rFonts w:ascii="Helvetica" w:hAnsi="Helvetica" w:eastAsia="Helvetica" w:cs="Helvetica"/>
-                <w:i w:val="false"/>
-                <w:b w:val="false"/>
-                <w:u w:val="none"/>
-                <w:sz w:val="22"/>
-                <w:szCs w:val="22"/>
-                <w:color w:val="000000"/>
-              </w:rPr>
-              <w:t xml:space="preserve">[0.00, 0.02]  </w:t>
+              <w:t xml:space="preserve">[0.01, 0.04]  </w:t>
             </w:r>
           </w:p>
         </w:tc>
@@ -870,7 +870,7 @@
                 <w:szCs w:val="22"/>
                 <w:color w:val="000000"/>
               </w:rPr>
-              <w:t xml:space="preserve">1026    </w:t>
+              <w:t xml:space="preserve">1080    </w:t>
             </w:r>
           </w:p>
         </w:tc>
@@ -914,7 +914,7 @@
                 <w:szCs w:val="22"/>
                 <w:color w:val="000000"/>
               </w:rPr>
-              <w:t xml:space="preserve">1016      </w:t>
+              <w:t xml:space="preserve">1073      </w:t>
             </w:r>
           </w:p>
         </w:tc>
@@ -1147,7 +1147,7 @@
       </w:tr>
       <w:tr>
         <w:trPr>
-          <w:trHeight w:val="675" w:hRule="auto"/>
+          <w:trHeight w:val="673" w:hRule="auto"/>
         </w:trPr>
         body6
         <w:tc>
@@ -1191,7 +1191,7 @@
                 <w:szCs w:val="22"/>
                 <w:color w:val="000000"/>
               </w:rPr>
-              <w:t xml:space="preserve">All continuous predictors are mean-centered and scaled by 1 standard deviation. The outcome variable is in its original units. Standard errors are heteroskedasticity robust.  *** p &lt; 0.001;  ** p &lt; 0.01;  * p &lt; 0.05.</w:t>
+              <w:t xml:space="preserve">Standard errors are heteroskedasticity robust.  *** p &lt; 0.001;  ** p &lt; 0.01;  * p &lt; 0.05.</w:t>
             </w:r>
           </w:p>
         </w:tc>
